--- a/lab3/docs/OPI_3.docx
+++ b/lab3/docs/OPI_3.docx
@@ -683,20 +683,6 @@
         </w:rPr>
         <w:br/>
       </w:r>
-      <w:r>
-        <w:rPr>
-          <w:rFonts w:ascii="Times New Roman" w:eastAsia="Times New Roman" w:hAnsi="Times New Roman" w:cs="Times New Roman"/>
-          <w:color w:val="000000"/>
-        </w:rPr>
-        <w:t>В</w:t>
-      </w:r>
-      <w:r>
-        <w:rPr>
-          <w:rFonts w:ascii="Times New Roman" w:eastAsia="Times New Roman" w:hAnsi="Times New Roman" w:cs="Times New Roman"/>
-          <w:color w:val="000000"/>
-        </w:rPr>
-        <w:t>адим Миху</w:t>
-      </w:r>
     </w:p>
     <w:p>
       <w:pPr>
@@ -1077,7 +1063,7 @@
           <w:noProof/>
         </w:rPr>
         <w:drawing>
-          <wp:inline distT="0" distB="0" distL="0" distR="0" wp14:anchorId="11D39042" wp14:editId="7CDE1FDC">
+          <wp:inline distT="0" distB="0" distL="0" distR="0" wp14:anchorId="11D39042" wp14:editId="0ACB966F">
             <wp:extent cx="5562115" cy="3326527"/>
             <wp:effectExtent l="0" t="0" r="635" b="7620"/>
             <wp:docPr id="2105896895" name="Рисунок 1"/>
@@ -10535,6 +10521,7 @@
   <w:style w:type="character" w:default="1" w:styleId="a0">
     <w:name w:val="Default Paragraph Font"/>
     <w:uiPriority w:val="1"/>
+    <w:semiHidden/>
     <w:unhideWhenUsed/>
   </w:style>
   <w:style w:type="table" w:default="1" w:styleId="a1">
